--- a/Project1Step4.docx
+++ b/Project1Step4.docx
@@ -1,6 +1,6 @@
 
 <file path=word/document.xml><?xml version="1.0" encoding="utf-8"?>
-<w:document xmlns:wpc="http://schemas.microsoft.com/office/word/2010/wordprocessingCanvas" xmlns:cx="http://schemas.microsoft.com/office/drawing/2014/chartex" xmlns:cx1="http://schemas.microsoft.com/office/drawing/2015/9/8/chartex" xmlns:cx2="http://schemas.microsoft.com/office/drawing/2015/10/21/chartex" xmlns:mc="http://schemas.openxmlformats.org/markup-compatibility/2006" xmlns:o="urn:schemas-microsoft-com:office:office" xmlns:r="http://schemas.openxmlformats.org/officeDocument/2006/relationships" xmlns:m="http://schemas.openxmlformats.org/officeDocument/2006/math" xmlns:v="urn:schemas-microsoft-com:vml" xmlns:wp14="http://schemas.microsoft.com/office/word/2010/wordprocessingDrawing" xmlns:wp="http://schemas.openxmlformats.org/drawingml/2006/wordprocessingDrawing" xmlns:w10="urn:schemas-microsoft-com:office:word" xmlns:w="http://schemas.openxmlformats.org/wordprocessingml/2006/main" xmlns:w14="http://schemas.microsoft.com/office/word/2010/wordml" xmlns:w15="http://schemas.microsoft.com/office/word/2012/wordml" xmlns:w16se="http://schemas.microsoft.com/office/word/2015/wordml/symex" xmlns:wpg="http://schemas.microsoft.com/office/word/2010/wordprocessingGroup" xmlns:wpi="http://schemas.microsoft.com/office/word/2010/wordprocessingInk" xmlns:wne="http://schemas.microsoft.com/office/word/2006/wordml" xmlns:wps="http://schemas.microsoft.com/office/word/2010/wordprocessingShape" mc:Ignorable="w14 w15 w16se wp14">
+<w:document xmlns:wpc="http://schemas.microsoft.com/office/word/2010/wordprocessingCanvas" xmlns:cx="http://schemas.microsoft.com/office/drawing/2014/chartex" xmlns:cx1="http://schemas.microsoft.com/office/drawing/2015/9/8/chartex" xmlns:mc="http://schemas.openxmlformats.org/markup-compatibility/2006" xmlns:o="urn:schemas-microsoft-com:office:office" xmlns:r="http://schemas.openxmlformats.org/officeDocument/2006/relationships" xmlns:m="http://schemas.openxmlformats.org/officeDocument/2006/math" xmlns:v="urn:schemas-microsoft-com:vml" xmlns:wp14="http://schemas.microsoft.com/office/word/2010/wordprocessingDrawing" xmlns:wp="http://schemas.openxmlformats.org/drawingml/2006/wordprocessingDrawing" xmlns:w10="urn:schemas-microsoft-com:office:word" xmlns:w="http://schemas.openxmlformats.org/wordprocessingml/2006/main" xmlns:w14="http://schemas.microsoft.com/office/word/2010/wordml" xmlns:w15="http://schemas.microsoft.com/office/word/2012/wordml" xmlns:w16se="http://schemas.microsoft.com/office/word/2015/wordml/symex" xmlns:wpg="http://schemas.microsoft.com/office/word/2010/wordprocessingGroup" xmlns:wpi="http://schemas.microsoft.com/office/word/2010/wordprocessingInk" xmlns:wne="http://schemas.microsoft.com/office/word/2006/wordml" xmlns:wps="http://schemas.microsoft.com/office/word/2010/wordprocessingShape" mc:Ignorable="w14 w15 w16se wp14">
   <w:body>
     <w:p>
       <w:r>
@@ -34,16 +34,8 @@
         <w:rPr>
           <w:b/>
         </w:rPr>
-        <w:t xml:space="preserve">Authors: Ben Mohan, Brian </w:t>
-      </w:r>
-      <w:proofErr w:type="spellStart"/>
-      <w:r>
-        <w:rPr>
-          <w:b/>
-        </w:rPr>
-        <w:t>Kalvoda</w:t>
-      </w:r>
-      <w:proofErr w:type="spellEnd"/>
+        <w:t>Authors: Ben Mohan, Brian Kalvoda</w:t>
+      </w:r>
     </w:p>
     <w:p>
       <w:pPr>
@@ -133,6 +125,11 @@
       <w:r>
         <w:t>Physics: Gravity on shell, velocity on shell, player tank stuck to ground</w:t>
       </w:r>
+      <w:r>
+        <w:t>, ground disappears when exploded</w:t>
+      </w:r>
+      <w:bookmarkStart w:id="0" w:name="_GoBack"/>
+      <w:bookmarkEnd w:id="0"/>
     </w:p>
     <w:p>
       <w:pPr>
@@ -210,7 +207,13 @@
     <w:p>
       <w:r>
         <w:tab/>
-        <w:t xml:space="preserve">Our game begins with two tanks on a procedurally generated battlefield. Each tank is designed to be controlled by one person. Each player must adjust firing angle, position, and power to fire a shot that will impact the enemy tank. Players take turns doing this until one remains standing. Currently our game features block based terrain that could easily be manipulated dynamically given some more time. Other tank games also often have a single player fighting NPC enemies rather than player versus player in our game. </w:t>
+        <w:t xml:space="preserve">Our game begins with two tanks on a procedurally generated battlefield. Each tank is designed to be controlled by one person. Each player must adjust firing angle, position, and power to fire a shot that will impact the enemy tank. Players take turns doing this until one remains standing. Currently our game features block based </w:t>
+      </w:r>
+      <w:r>
+        <w:t xml:space="preserve">terrain that can be destroyed. </w:t>
+      </w:r>
+      <w:r>
+        <w:t xml:space="preserve">Other tank games also often have a single player fighting NPC enemies rather than player versus player in our game. </w:t>
       </w:r>
     </w:p>
     <w:p/>
@@ -240,56 +243,6 @@
       </w:pPr>
       <w:r>
         <w:t>Bitmaps</w:t>
-      </w:r>
-      <w:r>
-        <w:t xml:space="preserve">: Both tank chassis </w:t>
-      </w:r>
-      <w:r>
-        <w:t xml:space="preserve">are image files put into bitmap objects which are then manipulated </w:t>
-      </w:r>
-      <w:r>
-        <w:t>in game</w:t>
-      </w:r>
-    </w:p>
-    <w:p>
-      <w:pPr>
-        <w:pStyle w:val="ListParagraph"/>
-        <w:numPr>
-          <w:ilvl w:val="0"/>
-          <w:numId w:val="4"/>
-        </w:numPr>
-        <w:rPr>
-          <w:b/>
-        </w:rPr>
-      </w:pPr>
-      <w:r>
-        <w:t>Shapes</w:t>
-      </w:r>
-      <w:r>
-        <w:t xml:space="preserve">: The ground objects and the tank objects, as well as all of the user controls are created from </w:t>
-      </w:r>
-      <w:proofErr w:type="spellStart"/>
-      <w:r>
-        <w:t>createJS</w:t>
-      </w:r>
-      <w:proofErr w:type="spellEnd"/>
-      <w:r>
-        <w:t xml:space="preserve"> shape objects and their graphics objects</w:t>
-      </w:r>
-    </w:p>
-    <w:p>
-      <w:pPr>
-        <w:pStyle w:val="ListParagraph"/>
-        <w:numPr>
-          <w:ilvl w:val="0"/>
-          <w:numId w:val="4"/>
-        </w:numPr>
-        <w:rPr>
-          <w:b/>
-        </w:rPr>
-      </w:pPr>
-      <w:r>
-        <w:t>Animation</w:t>
       </w:r>
     </w:p>
     <w:p>
@@ -304,15 +257,13 @@
         </w:rPr>
       </w:pPr>
       <w:r>
-        <w:t xml:space="preserve">The tank shell shape is </w:t>
-      </w:r>
-      <w:proofErr w:type="spellStart"/>
-      <w:r>
-        <w:t>tweened</w:t>
-      </w:r>
-      <w:proofErr w:type="spellEnd"/>
-      <w:r>
-        <w:t xml:space="preserve"> through the sky and back down into the ground where it explodes by scaling up</w:t>
+        <w:t xml:space="preserve">Both tank chassis </w:t>
+      </w:r>
+      <w:r>
+        <w:t xml:space="preserve">are image files put into bitmap objects which are then manipulated </w:t>
+      </w:r>
+      <w:r>
+        <w:t>in game</w:t>
       </w:r>
     </w:p>
     <w:p>
@@ -327,7 +278,7 @@
         </w:rPr>
       </w:pPr>
       <w:r>
-        <w:t>Mouse Input</w:t>
+        <w:t>Shapes</w:t>
       </w:r>
     </w:p>
     <w:p>
@@ -342,7 +293,7 @@
         </w:rPr>
       </w:pPr>
       <w:r>
-        <w:t>All of the user controls are controllable through clicking on the on canvas shape buttons</w:t>
+        <w:t>The ground objects and the tank objects, as well as all of the user controls are created from createJS shape objects and their graphics objects</w:t>
       </w:r>
     </w:p>
     <w:p>
@@ -357,7 +308,7 @@
         </w:rPr>
       </w:pPr>
       <w:r>
-        <w:t>Keyboard Input</w:t>
+        <w:t>Animation</w:t>
       </w:r>
     </w:p>
     <w:p>
@@ -372,7 +323,7 @@
         </w:rPr>
       </w:pPr>
       <w:r>
-        <w:t>The firing angle is adjustable through the left and right arrow keys</w:t>
+        <w:t>The tank shell shape is tweened through the sky and back down into the ground where it explodes by scaling up</w:t>
       </w:r>
     </w:p>
     <w:p>
@@ -387,7 +338,7 @@
         </w:rPr>
       </w:pPr>
       <w:r>
-        <w:t>Containers</w:t>
+        <w:t>Mouse Input</w:t>
       </w:r>
     </w:p>
     <w:p>
@@ -402,7 +353,7 @@
         </w:rPr>
       </w:pPr>
       <w:r>
-        <w:t>Each Tank is a container which contains a chassis and barrel which are then moved together throughout the playing field</w:t>
+        <w:t>All of the user controls are controllable through clicking on the on canvas shape buttons</w:t>
       </w:r>
     </w:p>
     <w:p>
@@ -417,7 +368,7 @@
         </w:rPr>
       </w:pPr>
       <w:r>
-        <w:t>Sprites</w:t>
+        <w:t>Keyboard Input</w:t>
       </w:r>
     </w:p>
     <w:p>
@@ -432,7 +383,7 @@
         </w:rPr>
       </w:pPr>
       <w:r>
-        <w:t>The tank barrels are images that are put in their respective tank containers</w:t>
+        <w:t>The firing angle is adjustable through the left and right arrow keys</w:t>
       </w:r>
     </w:p>
     <w:p>
@@ -447,7 +398,7 @@
         </w:rPr>
       </w:pPr>
       <w:r>
-        <w:t>Sprite Animation</w:t>
+        <w:t>Containers</w:t>
       </w:r>
     </w:p>
     <w:p>
@@ -462,8 +413,68 @@
         </w:rPr>
       </w:pPr>
       <w:r>
+        <w:t>Each Tank is a container which contains a chassis and barrel which are then moved together throughout the playing field</w:t>
+      </w:r>
+    </w:p>
+    <w:p>
+      <w:pPr>
+        <w:pStyle w:val="ListParagraph"/>
+        <w:numPr>
+          <w:ilvl w:val="0"/>
+          <w:numId w:val="4"/>
+        </w:numPr>
+        <w:rPr>
+          <w:b/>
+        </w:rPr>
+      </w:pPr>
+      <w:r>
         <w:lastRenderedPageBreak/>
-        <w:t>The tank barrels rotate based on the firing angle</w:t>
+        <w:t>Sprites</w:t>
+      </w:r>
+    </w:p>
+    <w:p>
+      <w:pPr>
+        <w:pStyle w:val="ListParagraph"/>
+        <w:numPr>
+          <w:ilvl w:val="1"/>
+          <w:numId w:val="4"/>
+        </w:numPr>
+        <w:rPr>
+          <w:b/>
+        </w:rPr>
+      </w:pPr>
+      <w:r>
+        <w:t>A smoke sprite appears at the end of the barrel when a player fires</w:t>
+      </w:r>
+    </w:p>
+    <w:p>
+      <w:pPr>
+        <w:pStyle w:val="ListParagraph"/>
+        <w:numPr>
+          <w:ilvl w:val="0"/>
+          <w:numId w:val="4"/>
+        </w:numPr>
+        <w:rPr>
+          <w:b/>
+        </w:rPr>
+      </w:pPr>
+      <w:r>
+        <w:t>Sprite Animation</w:t>
+      </w:r>
+    </w:p>
+    <w:p>
+      <w:pPr>
+        <w:pStyle w:val="ListParagraph"/>
+        <w:numPr>
+          <w:ilvl w:val="1"/>
+          <w:numId w:val="4"/>
+        </w:numPr>
+        <w:rPr>
+          <w:b/>
+        </w:rPr>
+      </w:pPr>
+      <w:r>
+        <w:t>The tank sprite cycles through the end of its animations simulating barrel smoke</w:t>
       </w:r>
     </w:p>
     <w:p>
@@ -489,7 +500,13 @@
     <w:p>
       <w:r>
         <w:tab/>
-        <w:t xml:space="preserve">Our final iteration does omit some of the goals we had originally set at the beginning of the project but meets most of them. Our tank game is turn based and allows two players to move and shoot around the field. We had planned on having multiple ammunition types with various characteristics such as damage and firing arc, but we were unable to implement this in the final project due to time constraints. Additionally, we wanted each terrain block to be destructible, allowing players to change the battlefield around them. We ran out of time before we were able to do this as well. We had also considered adding more than two players, but decided against it as we were still trying to make both tanks function properly late into the project. Overall though the core image of the game was achieved. </w:t>
+        <w:t xml:space="preserve">Our final iteration does omit some of the goals we had originally set at the beginning of the project but meets most of them. Our tank game is turn based and allows two players to move and shoot around the field. </w:t>
+      </w:r>
+      <w:r>
+        <w:t xml:space="preserve">The terrain located around where your ammunition explodes also disappears, drastically changing the battlefield. </w:t>
+      </w:r>
+      <w:r>
+        <w:t xml:space="preserve">We had planned on having multiple ammunition types with various characteristics such as damage and firing arc, but we were unable to implement this in the final project due to time constraints. We ran out of time before we were able to do this as well. We had also considered adding more than two players, but decided against it as we were still trying to make both tanks function properly late into the project. Overall though the core image of the game was achieved. </w:t>
       </w:r>
     </w:p>
     <w:p/>
@@ -554,12 +571,7 @@
         <w:contextualSpacing/>
       </w:pPr>
       <w:r>
-        <w:t>Add tank and barrel move</w:t>
-      </w:r>
-      <w:bookmarkStart w:id="0" w:name="_GoBack"/>
-      <w:bookmarkEnd w:id="0"/>
-      <w:r>
-        <w:t>ment (Ben)</w:t>
+        <w:t>Add tank and barrel movement (Ben)</w:t>
       </w:r>
     </w:p>
     <w:p>
@@ -605,6 +617,30 @@
       </w:pPr>
       <w:r>
         <w:t>Create terrain generation function (Ben and Brian)</w:t>
+      </w:r>
+    </w:p>
+    <w:p>
+      <w:pPr>
+        <w:numPr>
+          <w:ilvl w:val="0"/>
+          <w:numId w:val="5"/>
+        </w:numPr>
+        <w:contextualSpacing/>
+      </w:pPr>
+      <w:r>
+        <w:t>Add smoke sprites (Ben)</w:t>
+      </w:r>
+    </w:p>
+    <w:p>
+      <w:pPr>
+        <w:numPr>
+          <w:ilvl w:val="0"/>
+          <w:numId w:val="5"/>
+        </w:numPr>
+        <w:contextualSpacing/>
+      </w:pPr>
+      <w:r>
+        <w:t>Add terrain destruction (Brian)</w:t>
       </w:r>
     </w:p>
     <w:sectPr>
@@ -618,7 +654,7 @@
 </file>
 
 <file path=word/numbering.xml><?xml version="1.0" encoding="utf-8"?>
-<w:numbering xmlns:wpc="http://schemas.microsoft.com/office/word/2010/wordprocessingCanvas" xmlns:cx="http://schemas.microsoft.com/office/drawing/2014/chartex" xmlns:cx1="http://schemas.microsoft.com/office/drawing/2015/9/8/chartex" xmlns:cx2="http://schemas.microsoft.com/office/drawing/2015/10/21/chartex" xmlns:mc="http://schemas.openxmlformats.org/markup-compatibility/2006" xmlns:o="urn:schemas-microsoft-com:office:office" xmlns:r="http://schemas.openxmlformats.org/officeDocument/2006/relationships" xmlns:m="http://schemas.openxmlformats.org/officeDocument/2006/math" xmlns:v="urn:schemas-microsoft-com:vml" xmlns:wp14="http://schemas.microsoft.com/office/word/2010/wordprocessingDrawing" xmlns:wp="http://schemas.openxmlformats.org/drawingml/2006/wordprocessingDrawing" xmlns:w10="urn:schemas-microsoft-com:office:word" xmlns:w="http://schemas.openxmlformats.org/wordprocessingml/2006/main" xmlns:w14="http://schemas.microsoft.com/office/word/2010/wordml" xmlns:w15="http://schemas.microsoft.com/office/word/2012/wordml" xmlns:w16se="http://schemas.microsoft.com/office/word/2015/wordml/symex" xmlns:wpg="http://schemas.microsoft.com/office/word/2010/wordprocessingGroup" xmlns:wpi="http://schemas.microsoft.com/office/word/2010/wordprocessingInk" xmlns:wne="http://schemas.microsoft.com/office/word/2006/wordml" xmlns:wps="http://schemas.microsoft.com/office/word/2010/wordprocessingShape" mc:Ignorable="w14 w15 w16se wp14">
+<w:numbering xmlns:wpc="http://schemas.microsoft.com/office/word/2010/wordprocessingCanvas" xmlns:cx="http://schemas.microsoft.com/office/drawing/2014/chartex" xmlns:cx1="http://schemas.microsoft.com/office/drawing/2015/9/8/chartex" xmlns:mc="http://schemas.openxmlformats.org/markup-compatibility/2006" xmlns:o="urn:schemas-microsoft-com:office:office" xmlns:r="http://schemas.openxmlformats.org/officeDocument/2006/relationships" xmlns:m="http://schemas.openxmlformats.org/officeDocument/2006/math" xmlns:v="urn:schemas-microsoft-com:vml" xmlns:wp14="http://schemas.microsoft.com/office/word/2010/wordprocessingDrawing" xmlns:wp="http://schemas.openxmlformats.org/drawingml/2006/wordprocessingDrawing" xmlns:w10="urn:schemas-microsoft-com:office:word" xmlns:w="http://schemas.openxmlformats.org/wordprocessingml/2006/main" xmlns:w14="http://schemas.microsoft.com/office/word/2010/wordml" xmlns:w15="http://schemas.microsoft.com/office/word/2012/wordml" xmlns:w16se="http://schemas.microsoft.com/office/word/2015/wordml/symex" xmlns:wpg="http://schemas.microsoft.com/office/word/2010/wordprocessingGroup" xmlns:wpi="http://schemas.microsoft.com/office/word/2010/wordprocessingInk" xmlns:wne="http://schemas.microsoft.com/office/word/2006/wordml" xmlns:wps="http://schemas.microsoft.com/office/word/2010/wordprocessingShape" mc:Ignorable="w14 w15 w16se wp14">
   <w:abstractNum w:abstractNumId="0" w15:restartNumberingAfterBreak="0">
     <w:nsid w:val="46D75F5A"/>
     <w:multiLevelType w:val="hybridMultilevel"/>
@@ -1220,7 +1256,7 @@
       </w:pPr>
     </w:pPrDefault>
   </w:docDefaults>
-  <w:latentStyles w:defLockedState="0" w:defUIPriority="99" w:defSemiHidden="0" w:defUnhideWhenUsed="0" w:defQFormat="0" w:count="372">
+  <w:latentStyles w:defLockedState="0" w:defUIPriority="99" w:defSemiHidden="0" w:defUnhideWhenUsed="0" w:defQFormat="0" w:count="371">
     <w:lsdException w:name="Normal" w:uiPriority="0" w:qFormat="1"/>
     <w:lsdException w:name="heading 1" w:uiPriority="9" w:qFormat="1"/>
     <w:lsdException w:name="heading 2" w:semiHidden="1" w:uiPriority="9" w:unhideWhenUsed="1" w:qFormat="1"/>
@@ -1592,7 +1628,6 @@
     <w:lsdException w:name="List Table 5 Dark Accent 6" w:uiPriority="50"/>
     <w:lsdException w:name="List Table 6 Colorful Accent 6" w:uiPriority="51"/>
     <w:lsdException w:name="List Table 7 Colorful Accent 6" w:uiPriority="52"/>
-    <w:lsdException w:name="Mention" w:semiHidden="1" w:unhideWhenUsed="1"/>
   </w:latentStyles>
   <w:style w:type="paragraph" w:default="1" w:styleId="Normal">
     <w:name w:val="Normal"/>
